--- a/法令ファイル/元南西諸島官公署職員等の身分、恩給等の特別措置に関する法律施行令/元南西諸島官公署職員等の身分、恩給等の特別措置に関する法律施行令（昭和二十八年政令第三百二十二号）.docx
+++ b/法令ファイル/元南西諸島官公署職員等の身分、恩給等の特別措置に関する法律施行令/元南西諸島官公署職員等の身分、恩給等の特別措置に関する法律施行令（昭和二十八年政令第三百二十二号）.docx
@@ -27,35 +27,23 @@
     </w:p>
     <w:p>
       <w:pPr>
-        <w:pStyle w:val="Heading6"/>
+        <w:pStyle w:val="ListBullet"/>
         <w:ind w:left="880"/>
       </w:pPr>
       <w:r>
         <w:t>一</w:t>
-      </w:r>
-    </w:p>
-    <w:p>
-      <w:pPr>
-        <w:ind w:left="880"/>
-      </w:pPr>
-      <w:r>
+        <w:br/>
         <w:t>昭和二十一年一月二十八日において、南西諸島（法第二条第一号に規定する「南西諸島」をいう。以下同じ。）以外の都道府県の地域において元沖縄県の職員として勤務していた者</w:t>
       </w:r>
     </w:p>
     <w:p>
       <w:pPr>
-        <w:pStyle w:val="Heading6"/>
+        <w:pStyle w:val="ListBullet"/>
         <w:ind w:left="880"/>
       </w:pPr>
       <w:r>
         <w:t>二</w:t>
-      </w:r>
-    </w:p>
-    <w:p>
-      <w:pPr>
-        <w:ind w:left="880"/>
-      </w:pPr>
-      <w:r>
+        <w:br/>
         <w:t>法第二条第二号本文に該当する職員のうち、昭和二十一年一月二十九日以後昭和二十八年七月三十一日までの間において、その身分又は恩給に関し法に規定する措置と異なる措置を講ぜられた者で総務省令で指定するもの</w:t>
       </w:r>
     </w:p>
@@ -74,103 +62,67 @@
     </w:p>
     <w:p>
       <w:pPr>
-        <w:pStyle w:val="Heading6"/>
+        <w:pStyle w:val="ListBullet"/>
         <w:ind w:left="880"/>
       </w:pPr>
       <w:r>
         <w:t>一</w:t>
-      </w:r>
-    </w:p>
-    <w:p>
-      <w:pPr>
-        <w:ind w:left="880"/>
-      </w:pPr>
-      <w:r>
+        <w:br/>
         <w:t>沖縄諮詢会及びアメリカ合衆国の管理機関の管理に属していた元の国又は地方公共団体の機関（元陸軍又は海軍の機関を除く。）</w:t>
       </w:r>
     </w:p>
     <w:p>
       <w:pPr>
-        <w:pStyle w:val="Heading6"/>
+        <w:pStyle w:val="ListBullet"/>
         <w:ind w:left="880"/>
       </w:pPr>
       <w:r>
         <w:t>二</w:t>
-      </w:r>
-    </w:p>
-    <w:p>
-      <w:pPr>
-        <w:ind w:left="880"/>
-      </w:pPr>
-      <w:r>
+        <w:br/>
         <w:t>沖縄民政府、臨時北部南西諸島政庁、宮古民政府及び八重山民政府</w:t>
       </w:r>
     </w:p>
     <w:p>
       <w:pPr>
-        <w:pStyle w:val="Heading6"/>
+        <w:pStyle w:val="ListBullet"/>
         <w:ind w:left="880"/>
       </w:pPr>
       <w:r>
         <w:t>三</w:t>
-      </w:r>
-    </w:p>
-    <w:p>
-      <w:pPr>
-        <w:ind w:left="880"/>
-      </w:pPr>
-      <w:r>
+        <w:br/>
         <w:t>沖縄群島政府、奄美群島政府、宮古群島政府及び八重山群島政府</w:t>
       </w:r>
     </w:p>
     <w:p>
       <w:pPr>
-        <w:pStyle w:val="Heading6"/>
+        <w:pStyle w:val="ListBullet"/>
         <w:ind w:left="880"/>
       </w:pPr>
       <w:r>
         <w:t>四</w:t>
-      </w:r>
-    </w:p>
-    <w:p>
-      <w:pPr>
-        <w:ind w:left="880"/>
-      </w:pPr>
-      <w:r>
+        <w:br/>
         <w:t>琉球臨時中央政府</w:t>
       </w:r>
     </w:p>
     <w:p>
       <w:pPr>
-        <w:pStyle w:val="Heading6"/>
+        <w:pStyle w:val="ListBullet"/>
         <w:ind w:left="880"/>
       </w:pPr>
       <w:r>
         <w:t>五</w:t>
-      </w:r>
-    </w:p>
-    <w:p>
-      <w:pPr>
-        <w:ind w:left="880"/>
-      </w:pPr>
-      <w:r>
+        <w:br/>
         <w:t>直接アメリカ合衆国の管理機関に所属していた機関で前各号に掲げる機関又は琉球政府にその事務を引き継がれたもの</w:t>
       </w:r>
     </w:p>
     <w:p>
       <w:pPr>
-        <w:pStyle w:val="Heading6"/>
+        <w:pStyle w:val="ListBullet"/>
         <w:ind w:left="880"/>
       </w:pPr>
       <w:r>
         <w:t>六</w:t>
-      </w:r>
-    </w:p>
-    <w:p>
-      <w:pPr>
-        <w:ind w:left="880"/>
-      </w:pPr>
-      <w:r>
+        <w:br/>
         <w:t>琉球電信電話公社</w:t>
       </w:r>
     </w:p>
@@ -189,52 +141,34 @@
     </w:p>
     <w:p>
       <w:pPr>
-        <w:pStyle w:val="Heading6"/>
+        <w:pStyle w:val="ListBullet"/>
         <w:ind w:left="880"/>
       </w:pPr>
       <w:r>
         <w:t>一</w:t>
-      </w:r>
-    </w:p>
-    <w:p>
-      <w:pPr>
-        <w:ind w:left="880"/>
-      </w:pPr>
-      <w:r>
+        <w:br/>
         <w:t>沖縄諮詢会の委員長及び委員（兼ねて同会の部長であつた委員を除く。）</w:t>
       </w:r>
     </w:p>
     <w:p>
       <w:pPr>
-        <w:pStyle w:val="Heading6"/>
+        <w:pStyle w:val="ListBullet"/>
         <w:ind w:left="880"/>
       </w:pPr>
       <w:r>
         <w:t>二</w:t>
-      </w:r>
-    </w:p>
-    <w:p>
-      <w:pPr>
-        <w:ind w:left="880"/>
-      </w:pPr>
-      <w:r>
+        <w:br/>
         <w:t>俸給その他これに相当する給与を支給されない者（執達吏を除く。）</w:t>
       </w:r>
     </w:p>
     <w:p>
       <w:pPr>
-        <w:pStyle w:val="Heading6"/>
+        <w:pStyle w:val="ListBullet"/>
         <w:ind w:left="880"/>
       </w:pPr>
       <w:r>
         <w:t>三</w:t>
-      </w:r>
-    </w:p>
-    <w:p>
-      <w:pPr>
-        <w:ind w:left="880"/>
-      </w:pPr>
-      <w:r>
+        <w:br/>
         <w:t>市町村に所属する職員（市町村立の学校又は幼稚園に勤務する者を除く。）</w:t>
       </w:r>
     </w:p>
@@ -253,35 +187,23 @@
     </w:p>
     <w:p>
       <w:pPr>
-        <w:pStyle w:val="Heading6"/>
+        <w:pStyle w:val="ListBullet"/>
         <w:ind w:left="880"/>
       </w:pPr>
       <w:r>
         <w:t>一</w:t>
-      </w:r>
-    </w:p>
-    <w:p>
-      <w:pPr>
-        <w:ind w:left="880"/>
-      </w:pPr>
-      <w:r>
+        <w:br/>
         <w:t>法令による公団</w:t>
       </w:r>
     </w:p>
     <w:p>
       <w:pPr>
-        <w:pStyle w:val="Heading6"/>
+        <w:pStyle w:val="ListBullet"/>
         <w:ind w:left="880"/>
       </w:pPr>
       <w:r>
         <w:t>二</w:t>
-      </w:r>
-    </w:p>
-    <w:p>
-      <w:pPr>
-        <w:ind w:left="880"/>
-      </w:pPr>
-      <w:r>
+        <w:br/>
         <w:t>国民金融公庫法の一部を改正する法律（平成十一年法律第五十六号）附則第二条の規定により国民生活金融公庫となつた旧国民金融公庫及び独立行政法人住宅金融支援機構法（平成十七年法律第八十二号）附則第三条第一項の規定により解散した旧住宅金融公庫</w:t>
       </w:r>
     </w:p>
@@ -313,87 +235,77 @@
     </w:p>
     <w:p>
       <w:pPr>
-        <w:pStyle w:val="Heading6"/>
+        <w:pStyle w:val="ListBullet"/>
         <w:ind w:left="880"/>
       </w:pPr>
       <w:r>
         <w:t>一</w:t>
+        <w:br/>
+        <w:t>別表第一第一項から第十六項まで及び第十九項に掲げる職員（次号及び第三号に掲げる職員を除く。）</w:t>
+        <w:br/>
+        <w:br/>
+        <w:br/>
+        <w:t>改正前の恩給法第二十条第一項に規定する文官</w:t>
       </w:r>
     </w:p>
     <w:p>
       <w:pPr>
+        <w:pStyle w:val="ListBullet"/>
         <w:ind w:left="880"/>
       </w:pPr>
       <w:r>
-        <w:t>別表第一第一項から第十六項まで及び第十九項に掲げる職員（次号及び第三号に掲げる職員を除く。）</w:t>
+        <w:t>二</w:t>
+        <w:br/>
+        <w:t>別表第一第九項に掲げる警部補、巡査部長及び巡査並びに同表第十六項に掲げる副看守長、看守部長及び看守</w:t>
+        <w:br/>
+        <w:br/>
+        <w:br/>
+        <w:t>改正前の恩給法第二十三条に規定する警察監獄職員</w:t>
       </w:r>
     </w:p>
     <w:p>
       <w:pPr>
-        <w:pStyle w:val="Heading6"/>
+        <w:pStyle w:val="ListBullet"/>
         <w:ind w:left="880"/>
       </w:pPr>
       <w:r>
-        <w:t>二</w:t>
+        <w:t>三</w:t>
+        <w:br/>
+        <w:t>別表第一第十項に掲げる職員、同表第十一項に掲げる公立高等学校の書記及び同表第十二項に掲げる公立図書館の職員</w:t>
+        <w:br/>
+        <w:br/>
+        <w:br/>
+        <w:t>改正前の恩給法第二十二条第一項に規定する教育職員</w:t>
       </w:r>
     </w:p>
     <w:p>
       <w:pPr>
+        <w:pStyle w:val="ListBullet"/>
         <w:ind w:left="880"/>
       </w:pPr>
       <w:r>
-        <w:t>別表第一第九項に掲げる警部補、巡査部長及び巡査並びに同表第十六項に掲げる副看守長、看守部長及び看守</w:t>
+        <w:t>四</w:t>
+        <w:br/>
+        <w:t>別表第一第十七項に掲げる職員</w:t>
+        <w:br/>
+        <w:br/>
+        <w:br/>
+        <w:t>改正前の恩給法第二十二条第三項に規定する準教育職員</w:t>
       </w:r>
     </w:p>
     <w:p>
       <w:pPr>
-        <w:pStyle w:val="Heading6"/>
-        <w:ind w:left="880"/>
-      </w:pPr>
-      <w:r>
-        <w:t>三</w:t>
-      </w:r>
-    </w:p>
-    <w:p>
-      <w:pPr>
-        <w:ind w:left="880"/>
-      </w:pPr>
-      <w:r>
-        <w:t>別表第一第十項に掲げる職員、同表第十一項に掲げる公立高等学校の書記及び同表第十二項に掲げる公立図書館の職員</w:t>
-      </w:r>
-    </w:p>
-    <w:p>
-      <w:pPr>
-        <w:pStyle w:val="Heading6"/>
-        <w:ind w:left="880"/>
-      </w:pPr>
-      <w:r>
-        <w:t>四</w:t>
-      </w:r>
-    </w:p>
-    <w:p>
-      <w:pPr>
-        <w:ind w:left="880"/>
-      </w:pPr>
-      <w:r>
-        <w:t>別表第一第十七項に掲げる職員</w:t>
-      </w:r>
-    </w:p>
-    <w:p>
-      <w:pPr>
-        <w:pStyle w:val="Heading6"/>
+        <w:pStyle w:val="ListBullet"/>
         <w:ind w:left="880"/>
       </w:pPr>
       <w:r>
         <w:t>五</w:t>
-      </w:r>
-    </w:p>
-    <w:p>
-      <w:pPr>
-        <w:ind w:left="880"/>
-      </w:pPr>
-      <w:r>
+        <w:br/>
         <w:t>別表第一第十八項に掲げる職員</w:t>
+        <w:br/>
+        <w:br/>
+        <w:br/>
+        <w:t>改正前の恩給法第二十条第二項に規定する準文官</w:t>
       </w:r>
     </w:p>
     <w:p>
@@ -454,52 +366,36 @@
     </w:p>
     <w:p>
       <w:pPr>
-        <w:pStyle w:val="Heading6"/>
+        <w:pStyle w:val="ListBullet"/>
         <w:ind w:left="880"/>
       </w:pPr>
       <w:r>
         <w:t>一</w:t>
-      </w:r>
-    </w:p>
-    <w:p>
-      <w:pPr>
-        <w:ind w:left="880"/>
-      </w:pPr>
-      <w:r>
+        <w:br/>
         <w:t>昭和二十九年七月一日から昭和三十二年六月三十日までの間に一般職の職員の給与に関する立法（千九百五十四年立法第五十三号。以下「沖縄の給与法」という。）の規定による給料を受けて退職（法第六条第二項の規定によりみなされる退職を含む。以下この条において同じ。）した琉球諸島民政府職員にあつては、その者の退職当時の給料月額に係る仮定号給（一般職の職員の給与に関する立法の一部を改正する立法（千九百五十七年立法第三十三号）による改正前の沖縄の給与法別表に掲げる給料月額の最少額の給料月額を一号給とし、その直近多額の給料月額を二号給とし、以下順次直近多額の給料月額を数えた号給をいう。以下同じ。）に対応する別表第三の下欄に掲げる金額を年額とする俸給を昭和二十九年七月一日において施行されていた一般職の職員の給与に関する法律（昭和二十五年法律第九十五号。以下「法律第九十五号」という。）の規定により受け、かつ、同日に退職したものとみなして算定すること。</w:t>
       </w:r>
     </w:p>
     <w:p>
       <w:pPr>
-        <w:pStyle w:val="Heading6"/>
+        <w:pStyle w:val="ListBullet"/>
         <w:ind w:left="880"/>
       </w:pPr>
       <w:r>
         <w:t>二</w:t>
+        <w:br/>
+        <w:t>前号及び次号に掲げる者以外の琉球諸島民政府職員にあつては、その者の退職当時の給料月額（昭和三十三年九月二十一日以後に退職した者の給料月額にあつては、一ドルにつき百二十B号円（琉球列島米国民政府が発行し、同日前に南西諸島において通用していたB号軍票に表示されていた円をいう。以下同じ。）の比率によりB号円に換算した額に相当する額）を当該給料月額の直近の別表第三に掲げる仮定号給の基礎となつた給料月額で除して得た数値を、当該直近の給料月額に係る仮定号給に対応する同表の下欄に掲げる金額に乗じて算定すること。</w:t>
+        <w:br/>
+        <w:t>この場合において、昭和二十九年七月一日から昭和三十二年六月三十日までの間に退職した琉球諸島民政府職員で、前号に掲げる者以外のものについては、その金額を年額とする俸給を法律第九十五号の規定により受け、かつ、昭和二十九年七月一日に退職したものとみなすこと。</w:t>
       </w:r>
     </w:p>
     <w:p>
       <w:pPr>
-        <w:ind w:left="880"/>
-      </w:pPr>
-      <w:r>
-        <w:t>前号及び次号に掲げる者以外の琉球諸島民政府職員にあつては、その者の退職当時の給料月額（昭和三十三年九月二十一日以後に退職した者の給料月額にあつては、一ドルにつき百二十B号円（琉球列島米国民政府が発行し、同日前に南西諸島において通用していたB号軍票に表示されていた円をいう。以下同じ。）の比率によりB号円に換算した額に相当する額）を当該給料月額の直近の別表第三に掲げる仮定号給の基礎となつた給料月額で除して得た数値を、当該直近の給料月額に係る仮定号給に対応する同表の下欄に掲げる金額に乗じて算定すること。</w:t>
-      </w:r>
-    </w:p>
-    <w:p>
-      <w:pPr>
-        <w:pStyle w:val="Heading6"/>
+        <w:pStyle w:val="ListBullet"/>
         <w:ind w:left="880"/>
       </w:pPr>
       <w:r>
         <w:t>三</w:t>
-      </w:r>
-    </w:p>
-    <w:p>
-      <w:pPr>
-        <w:ind w:left="880"/>
-      </w:pPr>
-      <w:r>
+        <w:br/>
         <w:t>昭和二十九年六月三十日以前に退職した琉球諸島民政府職員にあつては、同年七月一日において施行されていた琉球諸島民政府職員の給与に関する法令（以下「沖縄の給与法令」という。）が当該琉球諸島民政府職員の退職の日において施行されていたとしたならば、その者が沖縄の給与法令の規定により受けるべきであつた給料月額について前二号に規定する方法により算出した金額に、その退職後に行なわれた国家公務員の給与水準の改定を考慮して相当の補正をすること。</w:t>
       </w:r>
     </w:p>
@@ -535,69 +431,45 @@
     </w:p>
     <w:p>
       <w:pPr>
-        <w:pStyle w:val="Heading6"/>
+        <w:pStyle w:val="ListBullet"/>
         <w:ind w:left="880"/>
       </w:pPr>
       <w:r>
         <w:t>一</w:t>
-      </w:r>
-    </w:p>
-    <w:p>
-      <w:pPr>
-        <w:ind w:left="880"/>
-      </w:pPr>
-      <w:r>
+        <w:br/>
         <w:t>旧営林局署共済組合令（大正八年勅令第三百六号）に基いて組織された共済組合</w:t>
       </w:r>
     </w:p>
     <w:p>
       <w:pPr>
-        <w:pStyle w:val="Heading6"/>
+        <w:pStyle w:val="ListBullet"/>
         <w:ind w:left="880"/>
       </w:pPr>
       <w:r>
         <w:t>二</w:t>
-      </w:r>
-    </w:p>
-    <w:p>
-      <w:pPr>
-        <w:ind w:left="880"/>
-      </w:pPr>
-      <w:r>
+        <w:br/>
         <w:t>旧刑務共済組合令（昭和十五年勅令第四百八十九号）に基いて組織された共済組合</w:t>
       </w:r>
     </w:p>
     <w:p>
       <w:pPr>
-        <w:pStyle w:val="Heading6"/>
+        <w:pStyle w:val="ListBullet"/>
         <w:ind w:left="880"/>
       </w:pPr>
       <w:r>
         <w:t>三</w:t>
-      </w:r>
-    </w:p>
-    <w:p>
-      <w:pPr>
-        <w:ind w:left="880"/>
-      </w:pPr>
-      <w:r>
+        <w:br/>
         <w:t>旧専売局共済組合令（昭和十五年勅令第九百四十五号）に基いて組織された共済組合</w:t>
       </w:r>
     </w:p>
     <w:p>
       <w:pPr>
-        <w:pStyle w:val="Heading6"/>
+        <w:pStyle w:val="ListBullet"/>
         <w:ind w:left="880"/>
       </w:pPr>
       <w:r>
         <w:t>四</w:t>
-      </w:r>
-    </w:p>
-    <w:p>
-      <w:pPr>
-        <w:ind w:left="880"/>
-      </w:pPr>
-      <w:r>
+        <w:br/>
         <w:t>旧逓信共済組合令（昭和十五年勅令第九百五十号）に基いて組織された共済組合</w:t>
       </w:r>
     </w:p>
@@ -659,52 +531,36 @@
     </w:p>
     <w:p>
       <w:pPr>
-        <w:pStyle w:val="Heading6"/>
+        <w:pStyle w:val="ListBullet"/>
         <w:ind w:left="880"/>
       </w:pPr>
       <w:r>
         <w:t>一</w:t>
-      </w:r>
-    </w:p>
-    <w:p>
-      <w:pPr>
-        <w:ind w:left="880"/>
-      </w:pPr>
-      <w:r>
+        <w:br/>
         <w:t>昭和二十九年七月一日から昭和三十二年六月三十日までの間に沖縄の給与法の規定による給料を受けて退職（法第六条の二第二項の規定により退職したものとみなされる場合を含む。以下この条において同じ。）した琉球諸島民政府職員にあつては、その者の退職当時の給料月額に係る仮定号給に対応する別表第四の下欄に掲げる金額を月額とする俸給を法律第九十五号の規定により受け、かつ、昭和二十九年七月一日に退職したものとみなして算定すること。</w:t>
       </w:r>
     </w:p>
     <w:p>
       <w:pPr>
-        <w:pStyle w:val="Heading6"/>
+        <w:pStyle w:val="ListBullet"/>
         <w:ind w:left="880"/>
       </w:pPr>
       <w:r>
         <w:t>二</w:t>
+        <w:br/>
+        <w:t>前号及び次号に掲げる者以外の琉球諸島民政府職員にあつては、その者の退職当時の給料月額（昭和三十三年九月二十一日以後に退職した者の給料月額にあつては、一ドルにつき百二十Ｂ号円の比率によりＢ号円に換算した額に相当する額）を当該給料月額の直近の別表第四に掲げる仮定号給の基礎となつた給料月額で除して得た割合を、当該直近の給料月額に係る仮定号給に対応する同表の下欄に掲げる金額に乗じて算定すること。</w:t>
+        <w:br/>
+        <w:t>この場合において、昭和二十九年七月一日から昭和三十二年六月三十日までの間に退職した琉球諸島民政府職員で、前号に掲げる者以外のものについては、その金額を月額とする俸給を法律第九十五号の規定により受け、かつ、昭和二十九年七月一日に退職したものとみなすこと。</w:t>
       </w:r>
     </w:p>
     <w:p>
       <w:pPr>
-        <w:ind w:left="880"/>
-      </w:pPr>
-      <w:r>
-        <w:t>前号及び次号に掲げる者以外の琉球諸島民政府職員にあつては、その者の退職当時の給料月額（昭和三十三年九月二十一日以後に退職した者の給料月額にあつては、一ドルにつき百二十Ｂ号円の比率によりＢ号円に換算した額に相当する額）を当該給料月額の直近の別表第四に掲げる仮定号給の基礎となつた給料月額で除して得た割合を、当該直近の給料月額に係る仮定号給に対応する同表の下欄に掲げる金額に乗じて算定すること。</w:t>
-      </w:r>
-    </w:p>
-    <w:p>
-      <w:pPr>
-        <w:pStyle w:val="Heading6"/>
+        <w:pStyle w:val="ListBullet"/>
         <w:ind w:left="880"/>
       </w:pPr>
       <w:r>
         <w:t>三</w:t>
-      </w:r>
-    </w:p>
-    <w:p>
-      <w:pPr>
-        <w:ind w:left="880"/>
-      </w:pPr>
-      <w:r>
+        <w:br/>
         <w:t>昭和二十九年六月三十日以前に退職した琉球諸島民政府職員にあつては、沖縄の給与法令が当該琉球諸島民政府職員の退職の日において施行されていたとしたならば、その者が沖縄の給与法令の規定により受けるべきであつた給料月額について前二号に規定する方法により算出した金額に、その退職後に行なわれた国家公務員の給与水準の改定を考慮して相当の補正をすること。</w:t>
       </w:r>
     </w:p>
@@ -757,35 +613,23 @@
     </w:p>
     <w:p>
       <w:pPr>
-        <w:pStyle w:val="Heading6"/>
+        <w:pStyle w:val="ListBullet"/>
         <w:ind w:left="880"/>
       </w:pPr>
       <w:r>
         <w:t>一</w:t>
-      </w:r>
-    </w:p>
-    <w:p>
-      <w:pPr>
-        <w:ind w:left="880"/>
-      </w:pPr>
-      <w:r>
+        <w:br/>
         <w:t>退職年金、障害年金又は遺族年金については、前項の規定の例により計算した額に相当する金額</w:t>
       </w:r>
     </w:p>
     <w:p>
       <w:pPr>
-        <w:pStyle w:val="Heading6"/>
+        <w:pStyle w:val="ListBullet"/>
         <w:ind w:left="880"/>
       </w:pPr>
       <w:r>
         <w:t>二</w:t>
-      </w:r>
-    </w:p>
-    <w:p>
-      <w:pPr>
-        <w:ind w:left="880"/>
-      </w:pPr>
-      <w:r>
+        <w:br/>
         <w:t>退職一時金、障害一時金又は遺族一時金については、当該退職一時金、障害一時金又は遺族一時金の額の計算の基礎となる俸給日額を共済組合法第四十一条第二項に規定する俸給日額とし、当該退職一時金に相当する給付の額の計算の基礎となつた期間を基礎として同項の規定の例により計算した額に相当する金額</w:t>
       </w:r>
     </w:p>
@@ -804,52 +648,34 @@
     </w:p>
     <w:p>
       <w:pPr>
-        <w:pStyle w:val="Heading6"/>
+        <w:pStyle w:val="ListBullet"/>
         <w:ind w:left="880"/>
       </w:pPr>
       <w:r>
         <w:t>一</w:t>
-      </w:r>
-    </w:p>
-    <w:p>
-      <w:pPr>
-        <w:ind w:left="880"/>
-      </w:pPr>
-      <w:r>
+        <w:br/>
         <w:t>昭和二十八年七月三十一日において、その有給吏員としての在職期間が十七年に達している場合にあつては、同日</w:t>
       </w:r>
     </w:p>
     <w:p>
       <w:pPr>
-        <w:pStyle w:val="Heading6"/>
+        <w:pStyle w:val="ListBullet"/>
         <w:ind w:left="880"/>
       </w:pPr>
       <w:r>
         <w:t>二</w:t>
-      </w:r>
-    </w:p>
-    <w:p>
-      <w:pPr>
-        <w:ind w:left="880"/>
-      </w:pPr>
-      <w:r>
+        <w:br/>
         <w:t>昭和二十八年七月三十一日において、その有給吏員としての在職期間が十七年に達していない場合にあつては、その十七年に達する日</w:t>
       </w:r>
     </w:p>
     <w:p>
       <w:pPr>
-        <w:pStyle w:val="Heading6"/>
+        <w:pStyle w:val="ListBullet"/>
         <w:ind w:left="880"/>
       </w:pPr>
       <w:r>
         <w:t>三</w:t>
-      </w:r>
-    </w:p>
-    <w:p>
-      <w:pPr>
-        <w:ind w:left="880"/>
-      </w:pPr>
-      <w:r>
+        <w:br/>
         <w:t>昭和二十八年八月一日以後において、その有給吏員としての在職期間が十七年に達しないで帰国し、又は死亡した場合にあつては、その帰国し、又は死亡した日</w:t>
       </w:r>
     </w:p>
@@ -924,6 +750,8 @@
       </w:pPr>
       <w:r>
         <w:t>法第四条第二項及びこの政令第六条から第八条の二までの規定は、前項の場合について準用する。</w:t>
+        <w:br/>
+        <w:t>この場合において、法第四条第二項中「前項」とあり、第六条中「前条」とあり、又は第八条中「法第四条第一項」とあるのは、「元南西諸島官公署職員等の身分、恩給等の特別措置に関する法律施行令第十六条第一項」と読み替えるものとする。</w:t>
       </w:r>
     </w:p>
     <w:p>
@@ -937,6 +765,8 @@
     <w:p>
       <w:r>
         <w:t>法第六条の規定は、前条の規定により琉球諸島民政府職員の在職年が通算される場合に、法第八条第三項の規定は、その職員が更に本邦官公署職員となつた場合に準用する。</w:t>
+        <w:br/>
+        <w:t>この場合において、法第六条第一項中「第四条第一項」とあるのは「元南西諸島官公署職員等の身分、恩給等の特別措置に関する法律施行令第十六条第一項」と、法第八条第三項中「第四条第一項又は第四条の二第一項」とあるのは「元南西諸島官公署職員等の身分、恩給等の特別措置に関する法律施行令第十六条第一項」と、「恩給に関する法令又は共済組合法」とあるのは「恩給に関する法令」と、「第六条又は第六条の二」とあるのは「第六条」と、「恩給又は官署の職員の共済組合」とあるのは「恩給」と読み替えるものとする。</w:t>
       </w:r>
     </w:p>
     <w:p>
@@ -980,6 +810,8 @@
       </w:pPr>
       <w:r>
         <w:t>法第四条第二項及びこの政令第八条の二の規定は、前項の規定により恩給に関する法令の規定を適用して給する恩給の年額の計算の基礎となる俸給の年額について、第六条の規定は、前項に規定する琉球諸島民政府職員について準用する。</w:t>
+        <w:br/>
+        <w:t>この場合において、法第四条第二項中「前項」とあり、又は第六条中「前条」とあるのは、「元南西諸島官公署職員等の身分、恩給等の特別措置に関する法律施行令第十九条第一項」と読み替えるものとする。</w:t>
       </w:r>
     </w:p>
     <w:p>
@@ -993,6 +825,8 @@
     <w:p>
       <w:r>
         <w:t>法第六条第一項から第三項までの規定は、前条第一項の規定により琉球諸島民政府職員の在職年が通算される場合に準用する。</w:t>
+        <w:br/>
+        <w:t>この場合において、法第六条第一項中「第四条第一項」とあるのは、「元南西諸島官公署職員等の身分、恩給等の特別措置に関する法律施行令第十九条第一項」と読み替えるものとする。</w:t>
       </w:r>
     </w:p>
     <w:p>
@@ -1010,35 +844,23 @@
     </w:p>
     <w:p>
       <w:pPr>
-        <w:pStyle w:val="Heading6"/>
+        <w:pStyle w:val="ListBullet"/>
         <w:ind w:left="880"/>
       </w:pPr>
       <w:r>
         <w:t>一</w:t>
-      </w:r>
-    </w:p>
-    <w:p>
-      <w:pPr>
-        <w:ind w:left="880"/>
-      </w:pPr>
-      <w:r>
+        <w:br/>
         <w:t>昭和四十二年度以後における国家公務員共済組合等からの年金の額の改定に関する法律等の一部を改正する法律（昭和四十七年法律第八十一号）第四条の規定による改正前の法（第三項第五号において「改正前の法」という。）の規定に基づき共済組合法の年金たる長期給付を受ける権利を有する者</w:t>
       </w:r>
     </w:p>
     <w:p>
       <w:pPr>
-        <w:pStyle w:val="Heading6"/>
+        <w:pStyle w:val="ListBullet"/>
         <w:ind w:left="880"/>
       </w:pPr>
       <w:r>
         <w:t>二</w:t>
-      </w:r>
-    </w:p>
-    <w:p>
-      <w:pPr>
-        <w:ind w:left="880"/>
-      </w:pPr>
-      <w:r>
+        <w:br/>
         <w:t>当該退職の後再び琉球諸島民政府職員となつた者で、昭和二十四年十月一日以後に南西諸島にあつた琉球政府を退職したもの</w:t>
       </w:r>
     </w:p>
@@ -1061,35 +883,23 @@
     </w:p>
     <w:p>
       <w:pPr>
-        <w:pStyle w:val="Heading6"/>
+        <w:pStyle w:val="ListBullet"/>
         <w:ind w:left="880"/>
       </w:pPr>
       <w:r>
         <w:t>一</w:t>
-      </w:r>
-    </w:p>
-    <w:p>
-      <w:pPr>
-        <w:ind w:left="880"/>
-      </w:pPr>
-      <w:r>
+        <w:br/>
         <w:t>共済組合法第九十条の規定による年金たる長期給付を受ける権利を有する者</w:t>
       </w:r>
     </w:p>
     <w:p>
       <w:pPr>
-        <w:pStyle w:val="Heading6"/>
+        <w:pStyle w:val="ListBullet"/>
         <w:ind w:left="880"/>
       </w:pPr>
       <w:r>
         <w:t>二</w:t>
-      </w:r>
-    </w:p>
-    <w:p>
-      <w:pPr>
-        <w:ind w:left="880"/>
-      </w:pPr>
-      <w:r>
+        <w:br/>
         <w:t>当該退職の後再び元南西諸島官公署職員となつた者で、昭和二十一年一月二十八日において当該職員として在職していたもの</w:t>
       </w:r>
     </w:p>
@@ -1112,103 +922,67 @@
     </w:p>
     <w:p>
       <w:pPr>
-        <w:pStyle w:val="Heading6"/>
+        <w:pStyle w:val="ListBullet"/>
         <w:ind w:left="880"/>
       </w:pPr>
       <w:r>
         <w:t>一</w:t>
-      </w:r>
-    </w:p>
-    <w:p>
-      <w:pPr>
-        <w:ind w:left="880"/>
-      </w:pPr>
-      <w:r>
+        <w:br/>
         <w:t>法第四条、第八条又は第十条から第十条の三までの規定により当該公務員として在職していたとみなされる期間</w:t>
       </w:r>
     </w:p>
     <w:p>
       <w:pPr>
-        <w:pStyle w:val="Heading6"/>
+        <w:pStyle w:val="ListBullet"/>
         <w:ind w:left="880"/>
       </w:pPr>
       <w:r>
         <w:t>二</w:t>
-      </w:r>
-    </w:p>
-    <w:p>
-      <w:pPr>
-        <w:ind w:left="880"/>
-      </w:pPr>
-      <w:r>
+        <w:br/>
         <w:t>執行官法の一部を改正する法律（平成十九年法律第十八号）附則第四条の規定による改正前の法第十一条の規定により執達吏、執行吏又は執行官として勤続するものとみなされる期間</w:t>
       </w:r>
     </w:p>
     <w:p>
       <w:pPr>
-        <w:pStyle w:val="Heading6"/>
+        <w:pStyle w:val="ListBullet"/>
         <w:ind w:left="880"/>
       </w:pPr>
       <w:r>
         <w:t>三</w:t>
-      </w:r>
-    </w:p>
-    <w:p>
-      <w:pPr>
-        <w:ind w:left="880"/>
-      </w:pPr>
-      <w:r>
+        <w:br/>
         <w:t>奄美群島の復帰に伴う琉球政府等の職員の恩給等の特別措置に関する政令（昭和三十年政令第二百九十八号）第二条又は第二条の二の規定により恩給法第十九条第一項に規定する公務員として在職していたとみなされる期間その他これに準ずるものとして大蔵大臣が定める期間</w:t>
       </w:r>
     </w:p>
     <w:p>
       <w:pPr>
-        <w:pStyle w:val="Heading6"/>
+        <w:pStyle w:val="ListBullet"/>
         <w:ind w:left="880"/>
       </w:pPr>
       <w:r>
         <w:t>四</w:t>
-      </w:r>
-    </w:p>
-    <w:p>
-      <w:pPr>
-        <w:ind w:left="880"/>
-      </w:pPr>
-      <w:r>
+        <w:br/>
         <w:t>元南西諸島官公署職員として在職していた期間のうち、国家公務員共済組合法の長期給付に関する施行法（昭和三十三年法律第百二十九号）第二条第一項第十三号に規定する恩給公務員期間</w:t>
       </w:r>
     </w:p>
     <w:p>
       <w:pPr>
-        <w:pStyle w:val="Heading6"/>
+        <w:pStyle w:val="ListBullet"/>
         <w:ind w:left="880"/>
       </w:pPr>
       <w:r>
         <w:t>五</w:t>
-      </w:r>
-    </w:p>
-    <w:p>
-      <w:pPr>
-        <w:ind w:left="880"/>
-      </w:pPr>
-      <w:r>
+        <w:br/>
         <w:t>第一項第二号に掲げる者の昭和二十四年十月一日前の退職に係る期間で、改正前の法の規定に基づく共済組合法の年金たる長期給付を受ける権利の基礎とならなかつたもの</w:t>
       </w:r>
     </w:p>
     <w:p>
       <w:pPr>
-        <w:pStyle w:val="Heading6"/>
+        <w:pStyle w:val="ListBullet"/>
         <w:ind w:left="880"/>
       </w:pPr>
       <w:r>
         <w:t>六</w:t>
-      </w:r>
-    </w:p>
-    <w:p>
-      <w:pPr>
-        <w:ind w:left="880"/>
-      </w:pPr>
-      <w:r>
+        <w:br/>
         <w:t>前項第二号に掲げる者の昭和二十一年一月二十九日前の退職に係る期間</w:t>
       </w:r>
     </w:p>
@@ -1231,53 +1005,47 @@
     </w:p>
     <w:p>
       <w:pPr>
-        <w:pStyle w:val="Heading6"/>
+        <w:pStyle w:val="ListBullet"/>
         <w:ind w:left="880"/>
       </w:pPr>
       <w:r>
         <w:t>一</w:t>
+        <w:br/>
+        <w:t>法第十一条の二第一項に規定する琉球諸島民政府職員として在職した者（以下この項において「琉球在職者」という。）のうち国家公務員に相当するものとして大蔵大臣が定める者</w:t>
+        <w:br/>
+        <w:br/>
+        <w:br/>
+        <w:t>国家公務員共済組合法（昭和三十三年法律第百二十八号）に基づく共済組合（その組合が同法第二十一条第一項に規定する連合会加入組合であるときは、国家公務員共済組合連合会。第二十六条において同じ。）</w:t>
       </w:r>
     </w:p>
     <w:p>
       <w:pPr>
+        <w:pStyle w:val="ListBullet"/>
         <w:ind w:left="880"/>
       </w:pPr>
       <w:r>
-        <w:t>法第十一条の二第一項に規定する琉球諸島民政府職員として在職した者（以下この項において「琉球在職者」という。）のうち国家公務員に相当するものとして大蔵大臣が定める者</w:t>
+        <w:t>二</w:t>
+        <w:br/>
+        <w:t>琉球在職者のうち地方公務員に相当するものとして自治大臣が定める者</w:t>
+        <w:br/>
+        <w:br/>
+        <w:br/>
+        <w:t>地方公務員等共済組合法（昭和三十七年法律第百五十二号）に基づく共済組合（その組合が同法第二十七条第一項に規定する市町村連合会を組織する組合であるときは、市町村連合会。第二十六条第二号において同じ。）</w:t>
       </w:r>
     </w:p>
     <w:p>
       <w:pPr>
-        <w:pStyle w:val="Heading6"/>
-        <w:ind w:left="880"/>
-      </w:pPr>
-      <w:r>
-        <w:t>二</w:t>
-      </w:r>
-    </w:p>
-    <w:p>
-      <w:pPr>
-        <w:ind w:left="880"/>
-      </w:pPr>
-      <w:r>
-        <w:t>琉球在職者のうち地方公務員に相当するものとして自治大臣が定める者</w:t>
-      </w:r>
-    </w:p>
-    <w:p>
-      <w:pPr>
-        <w:pStyle w:val="Heading6"/>
+        <w:pStyle w:val="ListBullet"/>
         <w:ind w:left="880"/>
       </w:pPr>
       <w:r>
         <w:t>三</w:t>
-      </w:r>
-    </w:p>
-    <w:p>
-      <w:pPr>
-        <w:ind w:left="880"/>
-      </w:pPr>
-      <w:r>
+        <w:br/>
         <w:t>琉球在職者のうち日本専売公社又は日本電信電話公社の職員に相当するものとして大蔵大臣又は郵政大臣が定める者</w:t>
+        <w:br/>
+        <w:br/>
+        <w:br/>
+        <w:t>専売共済組合又は日本電信電話公社共済組合</w:t>
       </w:r>
     </w:p>
     <w:p>
@@ -1312,120 +1080,78 @@
     </w:p>
     <w:p>
       <w:pPr>
-        <w:pStyle w:val="Heading6"/>
+        <w:pStyle w:val="ListBullet"/>
         <w:ind w:left="880"/>
       </w:pPr>
       <w:r>
         <w:t>一</w:t>
-      </w:r>
-    </w:p>
-    <w:p>
-      <w:pPr>
-        <w:ind w:left="880"/>
-      </w:pPr>
-      <w:r>
+        <w:br/>
         <w:t>旧交通至難の場所に在勤する職員に手当給与の件（大正九年勅令第四百五号）</w:t>
       </w:r>
     </w:p>
     <w:p>
       <w:pPr>
-        <w:pStyle w:val="Heading6"/>
+        <w:pStyle w:val="ListBullet"/>
         <w:ind w:left="880"/>
       </w:pPr>
       <w:r>
         <w:t>二</w:t>
-      </w:r>
-    </w:p>
-    <w:p>
-      <w:pPr>
-        <w:ind w:left="880"/>
-      </w:pPr>
-      <w:r>
+        <w:br/>
         <w:t>旧戦時又は事変に際し外国又は南洋群島在勤者等に臨時手当給与の件（昭和十五年勅令第四百一号）</w:t>
       </w:r>
     </w:p>
     <w:p>
       <w:pPr>
-        <w:pStyle w:val="Heading6"/>
+        <w:pStyle w:val="ListBullet"/>
         <w:ind w:left="880"/>
       </w:pPr>
       <w:r>
         <w:t>三</w:t>
-      </w:r>
-    </w:p>
-    <w:p>
-      <w:pPr>
-        <w:ind w:left="880"/>
-      </w:pPr>
-      <w:r>
+        <w:br/>
         <w:t>旧臨時手当給与の件（昭和十六年勅令第五百二十号）</w:t>
       </w:r>
     </w:p>
     <w:p>
       <w:pPr>
-        <w:pStyle w:val="Heading6"/>
+        <w:pStyle w:val="ListBullet"/>
         <w:ind w:left="880"/>
       </w:pPr>
       <w:r>
         <w:t>四</w:t>
-      </w:r>
-    </w:p>
-    <w:p>
-      <w:pPr>
-        <w:ind w:left="880"/>
-      </w:pPr>
-      <w:r>
+        <w:br/>
         <w:t>旧臨時家族手当給与令（昭和十七年勅令第二百二十一号）</w:t>
       </w:r>
     </w:p>
     <w:p>
       <w:pPr>
-        <w:pStyle w:val="Heading6"/>
+        <w:pStyle w:val="ListBullet"/>
         <w:ind w:left="880"/>
       </w:pPr>
       <w:r>
         <w:t>五</w:t>
-      </w:r>
-    </w:p>
-    <w:p>
-      <w:pPr>
-        <w:ind w:left="880"/>
-      </w:pPr>
-      <w:r>
+        <w:br/>
         <w:t>旧戦時勤勉手当給与令（昭和十七年勅令第七百八十二号）</w:t>
       </w:r>
     </w:p>
     <w:p>
       <w:pPr>
-        <w:pStyle w:val="Heading6"/>
+        <w:pStyle w:val="ListBullet"/>
         <w:ind w:left="880"/>
       </w:pPr>
       <w:r>
         <w:t>六</w:t>
-      </w:r>
-    </w:p>
-    <w:p>
-      <w:pPr>
-        <w:ind w:left="880"/>
-      </w:pPr>
-      <w:r>
+        <w:br/>
         <w:t>旧勤続手当給与令（昭和十九年勅令第六百六十九号）</w:t>
       </w:r>
     </w:p>
     <w:p>
       <w:pPr>
-        <w:pStyle w:val="Heading6"/>
+        <w:pStyle w:val="ListBullet"/>
         <w:ind w:left="880"/>
       </w:pPr>
       <w:r>
         <w:t>七</w:t>
-      </w:r>
-    </w:p>
-    <w:p>
-      <w:pPr>
-        <w:ind w:left="880"/>
-      </w:pPr>
-      <w:r>
+        <w:br/>
         <w:t>旧臨時物価手当給与令（昭和二十年勅令第七百十二号）</w:t>
       </w:r>
     </w:p>
@@ -1530,70 +1256,62 @@
     </w:p>
     <w:p>
       <w:pPr>
-        <w:pStyle w:val="Heading6"/>
+        <w:pStyle w:val="ListBullet"/>
         <w:ind w:left="880"/>
       </w:pPr>
       <w:r>
         <w:t>一</w:t>
+        <w:br/>
+        <w:t>国家公務員共済組合法に基づく共済組合</w:t>
+        <w:br/>
+        <w:br/>
+        <w:br/>
+        <w:t>国</w:t>
       </w:r>
     </w:p>
     <w:p>
       <w:pPr>
+        <w:pStyle w:val="ListBullet"/>
         <w:ind w:left="880"/>
       </w:pPr>
       <w:r>
-        <w:t>国家公務員共済組合法に基づく共済組合</w:t>
+        <w:t>二</w:t>
+        <w:br/>
+        <w:t>地方公務員等共済組合法に基づく共済組合</w:t>
+        <w:br/>
+        <w:br/>
+        <w:br/>
+        <w:t>地方公共団体</w:t>
       </w:r>
     </w:p>
     <w:p>
       <w:pPr>
-        <w:pStyle w:val="Heading6"/>
+        <w:pStyle w:val="ListBullet"/>
         <w:ind w:left="880"/>
       </w:pPr>
       <w:r>
-        <w:t>二</w:t>
+        <w:t>三</w:t>
+        <w:br/>
+        <w:t>専売共済組合</w:t>
+        <w:br/>
+        <w:br/>
+        <w:br/>
+        <w:t>日本専売公社</w:t>
       </w:r>
     </w:p>
     <w:p>
       <w:pPr>
-        <w:ind w:left="880"/>
-      </w:pPr>
-      <w:r>
-        <w:t>地方公務員等共済組合法に基づく共済組合</w:t>
-      </w:r>
-    </w:p>
-    <w:p>
-      <w:pPr>
-        <w:pStyle w:val="Heading6"/>
-        <w:ind w:left="880"/>
-      </w:pPr>
-      <w:r>
-        <w:t>三</w:t>
-      </w:r>
-    </w:p>
-    <w:p>
-      <w:pPr>
-        <w:ind w:left="880"/>
-      </w:pPr>
-      <w:r>
-        <w:t>専売共済組合</w:t>
-      </w:r>
-    </w:p>
-    <w:p>
-      <w:pPr>
-        <w:pStyle w:val="Heading6"/>
+        <w:pStyle w:val="ListBullet"/>
         <w:ind w:left="880"/>
       </w:pPr>
       <w:r>
         <w:t>四</w:t>
-      </w:r>
-    </w:p>
-    <w:p>
-      <w:pPr>
-        <w:ind w:left="880"/>
-      </w:pPr>
-      <w:r>
+        <w:br/>
         <w:t>日本電信電話公社共済組合</w:t>
+        <w:br/>
+        <w:br/>
+        <w:br/>
+        <w:t>日本電信電話公社</w:t>
       </w:r>
     </w:p>
     <w:p>
@@ -1637,10 +1355,22 @@
         <w:pStyle w:val="Heading1"/>
       </w:pPr>
       <w:r>
-        <w:t>附　則（昭和二九年七月二八日政令第二一六号）</w:t>
+        <w:t>附則（昭和二九年七月二八日政令第二一六号）</w:t>
       </w:r>
     </w:p>
     <w:p>
+      <w:pPr>
+        <w:pStyle w:val="Heading5"/>
+        <w:ind w:left="440"/>
+      </w:pPr>
+      <w:r>
+        <w:t>１</w:t>
+      </w:r>
+    </w:p>
+    <w:p>
+      <w:pPr>
+        <w:ind w:left="440"/>
+      </w:pPr>
       <w:r>
         <w:t>この政令は、公布の日から施行し、第三条の規定は、昭和二十九年七月一日から適用する。</w:t>
       </w:r>
@@ -1655,10 +1385,22 @@
         <w:pStyle w:val="Heading1"/>
       </w:pPr>
       <w:r>
-        <w:t>附　則（昭和二九年七月二八日政令第二一七号）</w:t>
+        <w:t>附則（昭和二九年七月二八日政令第二一七号）</w:t>
       </w:r>
     </w:p>
     <w:p>
+      <w:pPr>
+        <w:pStyle w:val="Heading5"/>
+        <w:ind w:left="440"/>
+      </w:pPr>
+      <w:r>
+        <w:t>１</w:t>
+      </w:r>
+    </w:p>
+    <w:p>
+      <w:pPr>
+        <w:ind w:left="440"/>
+      </w:pPr>
       <w:r>
         <w:t>この政令は、公布の日から施行し、附則第三項の規定は、昭和二十八年八月一日から適用する。</w:t>
       </w:r>
@@ -1690,10 +1432,22 @@
         <w:pStyle w:val="Heading1"/>
       </w:pPr>
       <w:r>
-        <w:t>附　則（昭和三五年六月二八日政令第一八〇号）</w:t>
+        <w:t>附則（昭和三五年六月二八日政令第一八〇号）</w:t>
       </w:r>
     </w:p>
     <w:p>
+      <w:pPr>
+        <w:pStyle w:val="Heading5"/>
+        <w:ind w:left="440"/>
+      </w:pPr>
+      <w:r>
+        <w:t>１</w:t>
+      </w:r>
+    </w:p>
+    <w:p>
+      <w:pPr>
+        <w:ind w:left="440"/>
+      </w:pPr>
       <w:r>
         <w:t>この政令は、公布の日から施行する。</w:t>
       </w:r>
@@ -1708,7 +1462,7 @@
         <w:pStyle w:val="Heading1"/>
       </w:pPr>
       <w:r>
-        <w:t>附　則（昭和三八年四月一八日政令第一三六号）</w:t>
+        <w:t>附則（昭和三八年四月一八日政令第一三六号）</w:t>
       </w:r>
     </w:p>
     <w:p>
@@ -1726,7 +1480,7 @@
         <w:pStyle w:val="Heading1"/>
       </w:pPr>
       <w:r>
-        <w:t>附　則（昭和三九年九月二二日政令第三〇五号）</w:t>
+        <w:t>附則（昭和三九年九月二二日政令第三〇五号）</w:t>
       </w:r>
     </w:p>
     <w:p>
@@ -1744,7 +1498,7 @@
         <w:pStyle w:val="Heading1"/>
       </w:pPr>
       <w:r>
-        <w:t>附　則（昭和四二年九月三〇日政令第三一六号）</w:t>
+        <w:t>附則（昭和四二年九月三〇日政令第三一六号）</w:t>
       </w:r>
     </w:p>
     <w:p>
@@ -1762,7 +1516,7 @@
         <w:pStyle w:val="Heading1"/>
       </w:pPr>
       <w:r>
-        <w:t>附　則（昭和四四年一二月一六日政令第二八九号）</w:t>
+        <w:t>附則（昭和四四年一二月一六日政令第二八九号）</w:t>
       </w:r>
     </w:p>
     <w:p>
@@ -1780,7 +1534,7 @@
         <w:pStyle w:val="Heading1"/>
       </w:pPr>
       <w:r>
-        <w:t>附　則（昭和四七年四月二七日政令第九四号）</w:t>
+        <w:t>附則（昭和四七年四月二七日政令第九四号）</w:t>
       </w:r>
     </w:p>
     <w:p>
@@ -1798,10 +1552,22 @@
         <w:pStyle w:val="Heading1"/>
       </w:pPr>
       <w:r>
-        <w:t>附　則（昭和四七年九月三〇日政令第三五〇号）</w:t>
+        <w:t>附則（昭和四七年九月三〇日政令第三五〇号）</w:t>
       </w:r>
     </w:p>
     <w:p>
+      <w:pPr>
+        <w:pStyle w:val="Heading5"/>
+        <w:ind w:left="440"/>
+      </w:pPr>
+      <w:r>
+        <w:t>１</w:t>
+      </w:r>
+    </w:p>
+    <w:p>
+      <w:pPr>
+        <w:ind w:left="440"/>
+      </w:pPr>
       <w:r>
         <w:t>この政令は、昭和四十七年十月一日から施行し、改正後の元南西諸島官公署職員等の身分、恩給等の特別措置に関する法律施行令の規定は、同年五月十五日から適用する。</w:t>
       </w:r>
@@ -1833,7 +1599,7 @@
         <w:pStyle w:val="Heading1"/>
       </w:pPr>
       <w:r>
-        <w:t>附　則（昭和五七年九月二五日政令第二六三号）</w:t>
+        <w:t>附則（昭和五七年九月二五日政令第二六三号）</w:t>
       </w:r>
     </w:p>
     <w:p>
@@ -1851,10 +1617,22 @@
         <w:pStyle w:val="Heading1"/>
       </w:pPr>
       <w:r>
-        <w:t>附　則（昭和五九年六月九日政令第一八二号）</w:t>
+        <w:t>附則（昭和五九年六月九日政令第一八二号）</w:t>
       </w:r>
     </w:p>
     <w:p>
+      <w:pPr>
+        <w:pStyle w:val="Heading5"/>
+        <w:ind w:left="440"/>
+      </w:pPr>
+      <w:r>
+        <w:t>１</w:t>
+      </w:r>
+    </w:p>
+    <w:p>
+      <w:pPr>
+        <w:ind w:left="440"/>
+      </w:pPr>
       <w:r>
         <w:t>この政令は、昭和五十九年七月一日から施行する。</w:t>
       </w:r>
@@ -1869,7 +1647,7 @@
         <w:pStyle w:val="Heading1"/>
       </w:pPr>
       <w:r>
-        <w:t>附　則（平成一一年九月二〇日政令第二七〇号）</w:t>
+        <w:t>附則（平成一一年九月二〇日政令第二七〇号）</w:t>
       </w:r>
     </w:p>
     <w:p>
@@ -1887,10 +1665,22 @@
         <w:pStyle w:val="Heading1"/>
       </w:pPr>
       <w:r>
-        <w:t>附　則（平成一二年六月七日政令第三〇四号）</w:t>
+        <w:t>附則（平成一二年六月七日政令第三〇四号）</w:t>
       </w:r>
     </w:p>
     <w:p>
+      <w:pPr>
+        <w:pStyle w:val="Heading5"/>
+        <w:ind w:left="440"/>
+      </w:pPr>
+      <w:r>
+        <w:t>１</w:t>
+      </w:r>
+    </w:p>
+    <w:p>
+      <w:pPr>
+        <w:ind w:left="440"/>
+      </w:pPr>
       <w:r>
         <w:t>この政令は、内閣法の一部を改正する法律（平成十一年法律第八十八号）の施行の日（平成十三年一月六日）から施行する。</w:t>
       </w:r>
@@ -1905,7 +1695,7 @@
         <w:pStyle w:val="Heading1"/>
       </w:pPr>
       <w:r>
-        <w:t>附　則（平成一八年一二月八日政令第三七五号）</w:t>
+        <w:t>附則（平成一八年一二月八日政令第三七五号）</w:t>
       </w:r>
     </w:p>
     <w:p>
@@ -1931,7 +1721,7 @@
         <w:pStyle w:val="Heading1"/>
       </w:pPr>
       <w:r>
-        <w:t>附　則（平成一九年二月二三日政令第三一号）</w:t>
+        <w:t>附則（平成一九年二月二三日政令第三一号）</w:t>
       </w:r>
     </w:p>
     <w:p>
@@ -1957,7 +1747,7 @@
         <w:pStyle w:val="Heading1"/>
       </w:pPr>
       <w:r>
-        <w:t>附　則（平成一九年三月三一日政令第一一九号）</w:t>
+        <w:t>附則（平成一九年三月三一日政令第一一九号）</w:t>
       </w:r>
     </w:p>
     <w:p>
@@ -1975,7 +1765,7 @@
         <w:pStyle w:val="Heading1"/>
       </w:pPr>
       <w:r>
-        <w:t>附　則（平成二六年五月二九日政令第一九五号）</w:t>
+        <w:t>附則（平成二六年五月二九日政令第一九五号）</w:t>
       </w:r>
     </w:p>
     <w:p>
@@ -2002,6 +1792,28 @@
     <w:p>
       <w:r>
         <w:t>この政令の施行前にこの政令による改正前のそれぞれの政令（次条において「旧政令」という。）の規定によってした処分、手続その他の行為であって、この政令による改正後のそれぞれの政令（以下この条及び次条において「新政令」という。）の規定に相当の規定があるものは、別段の定めがあるものを除き、新政令の相当の規定によってしたものとみなす。</w:t>
+      </w:r>
+    </w:p>
+    <w:p>
+      <w:pPr>
+        <w:pStyle w:val="ListBullet"/>
+        <w:ind w:left="880"/>
+      </w:pPr>
+      <w:r>
+        <w:t>一</w:t>
+        <w:br/>
+        <w:t>この表に掲げる職員の属する機関の存続期間は、左の通りである。</w:t>
+      </w:r>
+    </w:p>
+    <w:p>
+      <w:pPr>
+        <w:pStyle w:val="ListBullet"/>
+        <w:ind w:left="880"/>
+      </w:pPr>
+      <w:r>
+        <w:t>二</w:t>
+        <w:br/>
+        <w:t>この表の第二欄及び第三欄の各項に掲げる職員には、奄美群島にあつた機関に属する職員で、当該各項に掲げる職員に相当するものとして総理府令で定めるものを含むものとする。</w:t>
       </w:r>
     </w:p>
     <w:sectPr>
@@ -2024,7 +1836,7 @@
     </w:pPr>
     <w:r>
       <w:tab/>
-      <w:t>WeGov v0.1 - FTS141</w:t>
+      <w:t>WeGov v0.2 - FTS141</w:t>
     </w:r>
   </w:p>
 </w:ftr>
